--- a/api/back.docx
+++ b/api/back.docx
@@ -28,12 +28,14 @@
       <w:pPr>
         <w:rPr>
           <w:rFonts w:hint="eastAsia"/>
-          <w:lang w:val="en-US" w:eastAsia="zh-CN"/>
-        </w:rPr>
-      </w:pPr>
-      <w:r>
-        <w:rPr>
-          <w:rFonts w:hint="eastAsia"/>
+          <w:color w:val="A6A6A6" w:themeColor="background1" w:themeShade="A6"/>
+          <w:lang w:val="en-US" w:eastAsia="zh-CN"/>
+        </w:rPr>
+      </w:pPr>
+      <w:r>
+        <w:rPr>
+          <w:rFonts w:hint="eastAsia"/>
+          <w:color w:val="A6A6A6" w:themeColor="background1" w:themeShade="A6"/>
           <w:lang w:val="en-US" w:eastAsia="zh-CN"/>
         </w:rPr>
         <w:t xml:space="preserve">- 主导航 </w:t>
@@ -41,25 +43,41 @@
       <w:r>
         <w:rPr>
           <w:rFonts w:hint="eastAsia"/>
+          <w:color w:val="A6A6A6" w:themeColor="background1" w:themeShade="A6"/>
           <w:lang w:val="en-US" w:eastAsia="zh-CN"/>
         </w:rPr>
         <w:tab/>
+      </w:r>
+      <w:r>
+        <w:rPr>
+          <w:rFonts w:hint="eastAsia"/>
+          <w:color w:val="A6A6A6" w:themeColor="background1" w:themeShade="A6"/>
+          <w:lang w:val="en-US" w:eastAsia="zh-CN"/>
+        </w:rPr>
         <w:t>+ 子导航</w:t>
       </w:r>
       <w:r>
         <w:rPr>
           <w:rFonts w:hint="eastAsia"/>
+          <w:color w:val="A6A6A6" w:themeColor="background1" w:themeShade="A6"/>
           <w:lang w:val="en-US" w:eastAsia="zh-CN"/>
         </w:rPr>
         <w:tab/>
-        <w:t/>
-      </w:r>
-      <w:r>
-        <w:rPr>
-          <w:rFonts w:hint="eastAsia"/>
+      </w:r>
+      <w:r>
+        <w:rPr>
+          <w:rFonts w:hint="eastAsia"/>
+          <w:color w:val="A6A6A6" w:themeColor="background1" w:themeShade="A6"/>
           <w:lang w:val="en-US" w:eastAsia="zh-CN"/>
         </w:rPr>
         <w:tab/>
+      </w:r>
+      <w:r>
+        <w:rPr>
+          <w:rFonts w:hint="eastAsia"/>
+          <w:color w:val="A6A6A6" w:themeColor="background1" w:themeShade="A6"/>
+          <w:lang w:val="en-US" w:eastAsia="zh-CN"/>
+        </w:rPr>
         <w:t>* 功能/子功能</w:t>
       </w:r>
     </w:p>
@@ -67,6 +85,15 @@
       <w:pPr>
         <w:rPr>
           <w:rFonts w:hint="eastAsia"/>
+          <w:color w:val="A6A6A6" w:themeColor="background1" w:themeShade="A6"/>
+          <w:lang w:val="en-US" w:eastAsia="zh-CN"/>
+        </w:rPr>
+      </w:pPr>
+    </w:p>
+    <w:p>
+      <w:pPr>
+        <w:rPr>
+          <w:rFonts w:hint="eastAsia"/>
           <w:lang w:val="en-US" w:eastAsia="zh-CN"/>
         </w:rPr>
       </w:pPr>
@@ -99,7 +126,7 @@
           <w:rFonts w:hint="eastAsia"/>
           <w:lang w:val="en-US" w:eastAsia="zh-CN"/>
         </w:rPr>
-        <w:t>* 管理员信息</w:t>
+        <w:t>* 我的信息</w:t>
       </w:r>
     </w:p>
     <w:p>
@@ -347,22 +374,6 @@
           <w:rFonts w:hint="eastAsia"/>
           <w:lang w:val="en-US" w:eastAsia="zh-CN"/>
         </w:rPr>
-        <w:t>* 特殊人员出价</w:t>
-      </w:r>
-    </w:p>
-    <w:p>
-      <w:pPr>
-        <w:ind w:left="840" w:leftChars="0" w:firstLine="420" w:firstLineChars="0"/>
-        <w:rPr>
-          <w:rFonts w:hint="eastAsia"/>
-          <w:lang w:val="en-US" w:eastAsia="zh-CN"/>
-        </w:rPr>
-      </w:pPr>
-      <w:r>
-        <w:rPr>
-          <w:rFonts w:hint="eastAsia"/>
-          <w:lang w:val="en-US" w:eastAsia="zh-CN"/>
-        </w:rPr>
         <w:t>* 出货达到此数量时价格为</w:t>
       </w:r>
     </w:p>
@@ -379,23 +390,23 @@
           <w:rFonts w:hint="eastAsia"/>
           <w:lang w:val="en-US" w:eastAsia="zh-CN"/>
         </w:rPr>
-        <w:t>* 低于此数量时警告</w:t>
-      </w:r>
-    </w:p>
-    <w:p>
-      <w:pPr>
-        <w:ind w:left="840" w:leftChars="0" w:firstLine="420" w:firstLineChars="0"/>
-        <w:rPr>
-          <w:rFonts w:hint="eastAsia"/>
-          <w:lang w:val="en-US" w:eastAsia="zh-CN"/>
-        </w:rPr>
-      </w:pPr>
-      <w:r>
-        <w:rPr>
-          <w:rFonts w:hint="eastAsia"/>
-          <w:lang w:val="en-US" w:eastAsia="zh-CN"/>
-        </w:rPr>
-        <w:t>* 产品状态（有货，警告，无货，停产）</w:t>
+        <w:t>* 存货低于此数量时警告</w:t>
+      </w:r>
+    </w:p>
+    <w:p>
+      <w:pPr>
+        <w:ind w:left="840" w:leftChars="0" w:firstLine="420" w:firstLineChars="0"/>
+        <w:rPr>
+          <w:rFonts w:hint="eastAsia"/>
+          <w:lang w:val="en-US" w:eastAsia="zh-CN"/>
+        </w:rPr>
+      </w:pPr>
+      <w:r>
+        <w:rPr>
+          <w:rFonts w:hint="eastAsia"/>
+          <w:lang w:val="en-US" w:eastAsia="zh-CN"/>
+        </w:rPr>
+        <w:t>* 产品状态（有货，无货，停产）</w:t>
       </w:r>
     </w:p>
     <w:p>
@@ -539,13 +550,93 @@
           <w:lang w:val="en-US" w:eastAsia="zh-CN"/>
         </w:rPr>
         <w:t>* 关键字查找</w:t>
+      </w:r>
+    </w:p>
+    <w:p>
+      <w:pPr>
+        <w:ind w:left="420" w:leftChars="0" w:firstLine="420" w:firstLineChars="0"/>
+        <w:rPr>
+          <w:rFonts w:hint="eastAsia"/>
+          <w:lang w:val="en-US" w:eastAsia="zh-CN"/>
+        </w:rPr>
+      </w:pPr>
+      <w:r>
+        <w:rPr>
+          <w:rFonts w:hint="eastAsia"/>
+          <w:lang w:val="en-US" w:eastAsia="zh-CN"/>
+        </w:rPr>
+        <w:t>* 删除</w:t>
+      </w:r>
+    </w:p>
+    <w:p>
+      <w:pPr>
+        <w:ind w:left="420" w:leftChars="0" w:firstLine="420" w:firstLineChars="0"/>
+        <w:rPr>
+          <w:rFonts w:hint="eastAsia"/>
+          <w:lang w:val="en-US" w:eastAsia="zh-CN"/>
+        </w:rPr>
+      </w:pPr>
+      <w:r>
+        <w:rPr>
+          <w:rFonts w:hint="eastAsia"/>
+          <w:lang w:val="en-US" w:eastAsia="zh-CN"/>
+        </w:rPr>
+        <w:t>* 修改</w:t>
+      </w:r>
+    </w:p>
+    <w:p>
+      <w:pPr>
+        <w:ind w:left="420" w:leftChars="0" w:firstLine="420" w:firstLineChars="0"/>
+        <w:rPr>
+          <w:rFonts w:hint="eastAsia"/>
+          <w:lang w:val="en-US" w:eastAsia="zh-CN"/>
+        </w:rPr>
+      </w:pPr>
+      <w:r>
+        <w:rPr>
+          <w:rFonts w:hint="eastAsia"/>
+          <w:lang w:val="en-US" w:eastAsia="zh-CN"/>
+        </w:rPr>
+        <w:t>* 查看详细</w:t>
+      </w:r>
+    </w:p>
+    <w:p>
+      <w:pPr>
+        <w:ind w:left="420" w:leftChars="0" w:firstLine="420" w:firstLineChars="0"/>
+        <w:rPr>
+          <w:rFonts w:hint="eastAsia"/>
+          <w:lang w:val="en-US" w:eastAsia="zh-CN"/>
+        </w:rPr>
+      </w:pPr>
+      <w:r>
+        <w:rPr>
+          <w:rFonts w:hint="eastAsia"/>
+          <w:lang w:val="en-US" w:eastAsia="zh-CN"/>
+        </w:rPr>
+        <w:t>* 查看购买记录</w:t>
+      </w:r>
+    </w:p>
+    <w:p>
+      <w:pPr>
+        <w:ind w:left="420" w:leftChars="0" w:firstLine="420" w:firstLineChars="0"/>
+        <w:rPr>
+          <w:rFonts w:hint="eastAsia"/>
+          <w:lang w:val="en-US" w:eastAsia="zh-CN"/>
+        </w:rPr>
+      </w:pPr>
+      <w:r>
+        <w:rPr>
+          <w:rFonts w:hint="eastAsia"/>
+          <w:lang w:val="en-US" w:eastAsia="zh-CN"/>
+        </w:rPr>
+        <w:t>* 查看客户优惠价格规则</w:t>
       </w:r>
       <w:bookmarkStart w:id="0" w:name="_GoBack"/>
       <w:bookmarkEnd w:id="0"/>
     </w:p>
     <w:p>
       <w:pPr>
-        <w:ind w:left="420" w:leftChars="0" w:firstLine="420" w:firstLineChars="0"/>
+        <w:ind w:left="840" w:leftChars="0" w:firstLine="420" w:firstLineChars="0"/>
         <w:rPr>
           <w:rFonts w:hint="eastAsia"/>
           <w:lang w:val="en-US" w:eastAsia="zh-CN"/>
@@ -561,7 +652,7 @@
     </w:p>
     <w:p>
       <w:pPr>
-        <w:ind w:left="420" w:leftChars="0" w:firstLine="420" w:firstLineChars="0"/>
+        <w:ind w:left="840" w:leftChars="0" w:firstLine="420" w:firstLineChars="0"/>
         <w:rPr>
           <w:rFonts w:hint="eastAsia"/>
           <w:lang w:val="en-US" w:eastAsia="zh-CN"/>
@@ -577,86 +668,6 @@
     </w:p>
     <w:p>
       <w:pPr>
-        <w:ind w:left="420" w:leftChars="0" w:firstLine="420" w:firstLineChars="0"/>
-        <w:rPr>
-          <w:rFonts w:hint="eastAsia"/>
-          <w:lang w:val="en-US" w:eastAsia="zh-CN"/>
-        </w:rPr>
-      </w:pPr>
-      <w:r>
-        <w:rPr>
-          <w:rFonts w:hint="eastAsia"/>
-          <w:lang w:val="en-US" w:eastAsia="zh-CN"/>
-        </w:rPr>
-        <w:t>* 查看详细</w:t>
-      </w:r>
-    </w:p>
-    <w:p>
-      <w:pPr>
-        <w:ind w:left="420" w:leftChars="0" w:firstLine="420" w:firstLineChars="0"/>
-        <w:rPr>
-          <w:rFonts w:hint="eastAsia"/>
-          <w:lang w:val="en-US" w:eastAsia="zh-CN"/>
-        </w:rPr>
-      </w:pPr>
-      <w:r>
-        <w:rPr>
-          <w:rFonts w:hint="eastAsia"/>
-          <w:lang w:val="en-US" w:eastAsia="zh-CN"/>
-        </w:rPr>
-        <w:t>* 查看购买记录</w:t>
-      </w:r>
-    </w:p>
-    <w:p>
-      <w:pPr>
-        <w:ind w:left="420" w:leftChars="0" w:firstLine="420" w:firstLineChars="0"/>
-        <w:rPr>
-          <w:rFonts w:hint="eastAsia"/>
-          <w:lang w:val="en-US" w:eastAsia="zh-CN"/>
-        </w:rPr>
-      </w:pPr>
-      <w:r>
-        <w:rPr>
-          <w:rFonts w:hint="eastAsia"/>
-          <w:lang w:val="en-US" w:eastAsia="zh-CN"/>
-        </w:rPr>
-        <w:t>* 查看特别价格</w:t>
-      </w:r>
-    </w:p>
-    <w:p>
-      <w:pPr>
-        <w:ind w:left="840" w:leftChars="0" w:firstLine="420" w:firstLineChars="0"/>
-        <w:rPr>
-          <w:rFonts w:hint="eastAsia"/>
-          <w:lang w:val="en-US" w:eastAsia="zh-CN"/>
-        </w:rPr>
-      </w:pPr>
-      <w:r>
-        <w:rPr>
-          <w:rFonts w:hint="eastAsia"/>
-          <w:lang w:val="en-US" w:eastAsia="zh-CN"/>
-        </w:rPr>
-        <w:t>* 删除</w:t>
-      </w:r>
-    </w:p>
-    <w:p>
-      <w:pPr>
-        <w:ind w:left="840" w:leftChars="0" w:firstLine="420" w:firstLineChars="0"/>
-        <w:rPr>
-          <w:rFonts w:hint="eastAsia"/>
-          <w:lang w:val="en-US" w:eastAsia="zh-CN"/>
-        </w:rPr>
-      </w:pPr>
-      <w:r>
-        <w:rPr>
-          <w:rFonts w:hint="eastAsia"/>
-          <w:lang w:val="en-US" w:eastAsia="zh-CN"/>
-        </w:rPr>
-        <w:t>* 修改</w:t>
-      </w:r>
-    </w:p>
-    <w:p>
-      <w:pPr>
         <w:ind w:left="840" w:leftChars="0" w:firstLine="420" w:firstLineChars="0"/>
         <w:rPr>
           <w:rFonts w:hint="eastAsia"/>
@@ -725,15 +736,6 @@
         </w:rPr>
         <w:t>* 日期（默认今天）</w:t>
       </w:r>
-    </w:p>
-    <w:p>
-      <w:pPr>
-        <w:ind w:firstLine="420" w:firstLineChars="0"/>
-        <w:rPr>
-          <w:rFonts w:hint="eastAsia"/>
-          <w:lang w:val="en-US" w:eastAsia="zh-CN"/>
-        </w:rPr>
-      </w:pPr>
     </w:p>
     <w:p>
       <w:pPr>
